--- a/BANK DATABASE SYSTEM.docx
+++ b/BANK DATABASE SYSTEM.docx
@@ -13,6 +13,10 @@
     <w:p/>
     <w:p>
       <w:r>
+        <w:rPr>
+          <w:noProof/>
+          <w:lang w:eastAsia="en-IN"/>
+        </w:rPr>
         <w:drawing>
           <wp:inline distT="0" distB="0" distL="0" distR="0" wp14:anchorId="180470A7" wp14:editId="64566F07">
             <wp:extent cx="2486372" cy="447737"/>
@@ -57,6 +61,10 @@
     </w:p>
     <w:p>
       <w:r>
+        <w:rPr>
+          <w:noProof/>
+          <w:lang w:eastAsia="en-IN"/>
+        </w:rPr>
         <w:drawing>
           <wp:inline distT="0" distB="0" distL="0" distR="0" wp14:anchorId="0D0725BE" wp14:editId="18F92603">
             <wp:extent cx="5572903" cy="3229426"/>
@@ -97,6 +105,10 @@
     <w:p/>
     <w:p>
       <w:r>
+        <w:rPr>
+          <w:noProof/>
+          <w:lang w:eastAsia="en-IN"/>
+        </w:rPr>
         <w:drawing>
           <wp:inline distT="0" distB="0" distL="0" distR="0" wp14:anchorId="55DA919F" wp14:editId="03DED168">
             <wp:extent cx="5731510" cy="2981325"/>
@@ -137,6 +149,10 @@
     <w:p/>
     <w:p>
       <w:r>
+        <w:rPr>
+          <w:noProof/>
+          <w:lang w:eastAsia="en-IN"/>
+        </w:rPr>
         <w:lastRenderedPageBreak/>
         <w:drawing>
           <wp:inline distT="0" distB="0" distL="0" distR="0" wp14:anchorId="30BA78CF" wp14:editId="30837718">
@@ -178,6 +194,10 @@
     <w:p/>
     <w:p>
       <w:r>
+        <w:rPr>
+          <w:noProof/>
+          <w:lang w:eastAsia="en-IN"/>
+        </w:rPr>
         <w:drawing>
           <wp:inline distT="0" distB="0" distL="0" distR="0" wp14:anchorId="2AD6BFD1" wp14:editId="219C1948">
             <wp:extent cx="5731510" cy="3016250"/>
@@ -218,6 +238,10 @@
     <w:p/>
     <w:p>
       <w:r>
+        <w:rPr>
+          <w:noProof/>
+          <w:lang w:eastAsia="en-IN"/>
+        </w:rPr>
         <w:lastRenderedPageBreak/>
         <w:drawing>
           <wp:inline distT="0" distB="0" distL="0" distR="0" wp14:anchorId="1AC344F8" wp14:editId="4ECE3A77">
@@ -265,6 +289,10 @@
     </w:p>
     <w:p>
       <w:r>
+        <w:rPr>
+          <w:noProof/>
+          <w:lang w:eastAsia="en-IN"/>
+        </w:rPr>
         <w:drawing>
           <wp:inline distT="0" distB="0" distL="0" distR="0" wp14:anchorId="4F37B63C" wp14:editId="50B521E2">
             <wp:extent cx="5639587" cy="3486637"/>
@@ -301,12 +329,14 @@
           </wp:inline>
         </w:drawing>
       </w:r>
-      <w:bookmarkStart w:id="0" w:name="_GoBack"/>
-      <w:bookmarkEnd w:id="0"/>
     </w:p>
     <w:p/>
     <w:p>
       <w:r>
+        <w:rPr>
+          <w:noProof/>
+          <w:lang w:eastAsia="en-IN"/>
+        </w:rPr>
         <w:lastRenderedPageBreak/>
         <w:drawing>
           <wp:inline distT="0" distB="0" distL="0" distR="0" wp14:anchorId="3D0A5A40" wp14:editId="3F906FB6">
@@ -348,6 +378,10 @@
     <w:p/>
     <w:p>
       <w:r>
+        <w:rPr>
+          <w:noProof/>
+          <w:lang w:eastAsia="en-IN"/>
+        </w:rPr>
         <w:drawing>
           <wp:inline distT="0" distB="0" distL="0" distR="0" wp14:anchorId="09BEEC1F" wp14:editId="2F0B628E">
             <wp:extent cx="5731510" cy="3392170"/>
@@ -388,6 +422,10 @@
     <w:p/>
     <w:p>
       <w:r>
+        <w:rPr>
+          <w:noProof/>
+          <w:lang w:eastAsia="en-IN"/>
+        </w:rPr>
         <w:lastRenderedPageBreak/>
         <w:drawing>
           <wp:inline distT="0" distB="0" distL="0" distR="0" wp14:anchorId="685814E0" wp14:editId="6DDAA3DD">
@@ -429,6 +467,10 @@
     <w:p/>
     <w:p>
       <w:r>
+        <w:rPr>
+          <w:noProof/>
+          <w:lang w:eastAsia="en-IN"/>
+        </w:rPr>
         <w:drawing>
           <wp:inline distT="0" distB="0" distL="0" distR="0" wp14:anchorId="618E9180" wp14:editId="03F0757E">
             <wp:extent cx="5731510" cy="3461385"/>
@@ -466,6 +508,400 @@
         </w:drawing>
       </w:r>
     </w:p>
+    <w:p>
+      <w:pPr>
+        <w:pStyle w:val="NormalWeb"/>
+        <w:spacing w:before="124" w:beforeAutospacing="0" w:after="0" w:afterAutospacing="0"/>
+        <w:ind w:right="645"/>
+      </w:pPr>
+      <w:r>
+        <w:t xml:space="preserve">Query </w:t>
+      </w:r>
+      <w:proofErr w:type="gramStart"/>
+      <w:r>
+        <w:t>3</w:t>
+      </w:r>
+      <w:r>
+        <w:t>:</w:t>
+      </w:r>
+      <w:r>
+        <w:rPr>
+          <w:rFonts w:ascii="Calibri" w:hAnsi="Calibri" w:cs="Calibri"/>
+          <w:color w:val="000000"/>
+        </w:rPr>
+        <w:t>Update</w:t>
+      </w:r>
+      <w:proofErr w:type="gramEnd"/>
+      <w:r>
+        <w:rPr>
+          <w:rFonts w:ascii="Calibri" w:hAnsi="Calibri" w:cs="Calibri"/>
+          <w:color w:val="000000"/>
+        </w:rPr>
+        <w:t xml:space="preserve"> the damage amount to 25000 for the car with a  specific </w:t>
+      </w:r>
+      <w:proofErr w:type="spellStart"/>
+      <w:r>
+        <w:rPr>
+          <w:rFonts w:ascii="Calibri" w:hAnsi="Calibri" w:cs="Calibri"/>
+          <w:color w:val="000000"/>
+        </w:rPr>
+        <w:t>reg-num</w:t>
+      </w:r>
+      <w:proofErr w:type="spellEnd"/>
+      <w:r>
+        <w:rPr>
+          <w:rFonts w:ascii="Calibri" w:hAnsi="Calibri" w:cs="Calibri"/>
+          <w:color w:val="000000"/>
+        </w:rPr>
+        <w:t xml:space="preserve"> (example 'KA053408' ) for which the accident report  number was 12.</w:t>
+      </w:r>
+    </w:p>
+    <w:p>
+      <w:pPr>
+        <w:rPr>
+          <w:sz w:val="24"/>
+          <w:szCs w:val="24"/>
+        </w:rPr>
+      </w:pPr>
+    </w:p>
+    <w:p>
+      <w:pPr>
+        <w:rPr>
+          <w:noProof/>
+          <w:lang w:eastAsia="en-IN"/>
+        </w:rPr>
+      </w:pPr>
+      <w:r>
+        <w:rPr>
+          <w:noProof/>
+          <w:lang w:eastAsia="en-IN"/>
+        </w:rPr>
+        <w:lastRenderedPageBreak/>
+        <w:drawing>
+          <wp:inline distT="0" distB="0" distL="0" distR="0" wp14:anchorId="77DB6050" wp14:editId="6FDC1967">
+            <wp:extent cx="5731510" cy="1790700"/>
+            <wp:effectExtent l="0" t="0" r="2540" b="0"/>
+            <wp:docPr id="13" name="Picture 13"/>
+            <wp:cNvGraphicFramePr>
+              <a:graphicFrameLocks xmlns:a="http://schemas.openxmlformats.org/drawingml/2006/main" noChangeAspect="1"/>
+            </wp:cNvGraphicFramePr>
+            <a:graphic xmlns:a="http://schemas.openxmlformats.org/drawingml/2006/main">
+              <a:graphicData uri="http://schemas.openxmlformats.org/drawingml/2006/picture">
+                <pic:pic xmlns:pic="http://schemas.openxmlformats.org/drawingml/2006/picture">
+                  <pic:nvPicPr>
+                    <pic:cNvPr id="1" name=""/>
+                    <pic:cNvPicPr/>
+                  </pic:nvPicPr>
+                  <pic:blipFill>
+                    <a:blip r:embed="rId15"/>
+                    <a:stretch>
+                      <a:fillRect/>
+                    </a:stretch>
+                  </pic:blipFill>
+                  <pic:spPr>
+                    <a:xfrm>
+                      <a:off x="0" y="0"/>
+                      <a:ext cx="5731510" cy="1790700"/>
+                    </a:xfrm>
+                    <a:prstGeom prst="rect">
+                      <a:avLst/>
+                    </a:prstGeom>
+                  </pic:spPr>
+                </pic:pic>
+              </a:graphicData>
+            </a:graphic>
+          </wp:inline>
+        </w:drawing>
+      </w:r>
+    </w:p>
+    <w:p>
+      <w:pPr>
+        <w:pStyle w:val="NormalWeb"/>
+        <w:spacing w:before="0" w:beforeAutospacing="0" w:after="0" w:afterAutospacing="0"/>
+        <w:ind w:right="1192"/>
+        <w:rPr>
+          <w:rFonts w:ascii="Calibri" w:hAnsi="Calibri" w:cs="Calibri"/>
+          <w:color w:val="000000"/>
+        </w:rPr>
+      </w:pPr>
+      <w:r>
+        <w:rPr>
+          <w:rFonts w:ascii="Calibri" w:hAnsi="Calibri" w:cs="Calibri"/>
+          <w:color w:val="000000"/>
+        </w:rPr>
+        <w:t xml:space="preserve">Query 4: Find the total number of people who owned cars </w:t>
+      </w:r>
+      <w:proofErr w:type="gramStart"/>
+      <w:r>
+        <w:rPr>
+          <w:rFonts w:ascii="Calibri" w:hAnsi="Calibri" w:cs="Calibri"/>
+          <w:color w:val="000000"/>
+        </w:rPr>
+        <w:t>that  were</w:t>
+      </w:r>
+      <w:proofErr w:type="gramEnd"/>
+      <w:r>
+        <w:rPr>
+          <w:rFonts w:ascii="Calibri" w:hAnsi="Calibri" w:cs="Calibri"/>
+          <w:color w:val="000000"/>
+        </w:rPr>
+        <w:t xml:space="preserve"> involved in accidents in 2008. </w:t>
+      </w:r>
+    </w:p>
+    <w:p>
+      <w:pPr>
+        <w:pStyle w:val="NormalWeb"/>
+        <w:spacing w:before="0" w:beforeAutospacing="0" w:after="0" w:afterAutospacing="0"/>
+        <w:ind w:right="1192"/>
+      </w:pPr>
+      <w:r>
+        <w:drawing>
+          <wp:inline distT="0" distB="0" distL="0" distR="0" wp14:anchorId="22540761" wp14:editId="098B39DD">
+            <wp:extent cx="5731510" cy="1271270"/>
+            <wp:effectExtent l="0" t="0" r="2540" b="5080"/>
+            <wp:docPr id="14" name="Picture 14"/>
+            <wp:cNvGraphicFramePr>
+              <a:graphicFrameLocks xmlns:a="http://schemas.openxmlformats.org/drawingml/2006/main" noChangeAspect="1"/>
+            </wp:cNvGraphicFramePr>
+            <a:graphic xmlns:a="http://schemas.openxmlformats.org/drawingml/2006/main">
+              <a:graphicData uri="http://schemas.openxmlformats.org/drawingml/2006/picture">
+                <pic:pic xmlns:pic="http://schemas.openxmlformats.org/drawingml/2006/picture">
+                  <pic:nvPicPr>
+                    <pic:cNvPr id="1" name=""/>
+                    <pic:cNvPicPr/>
+                  </pic:nvPicPr>
+                  <pic:blipFill>
+                    <a:blip r:embed="rId16"/>
+                    <a:stretch>
+                      <a:fillRect/>
+                    </a:stretch>
+                  </pic:blipFill>
+                  <pic:spPr>
+                    <a:xfrm>
+                      <a:off x="0" y="0"/>
+                      <a:ext cx="5731510" cy="1271270"/>
+                    </a:xfrm>
+                    <a:prstGeom prst="rect">
+                      <a:avLst/>
+                    </a:prstGeom>
+                  </pic:spPr>
+                </pic:pic>
+              </a:graphicData>
+            </a:graphic>
+          </wp:inline>
+        </w:drawing>
+      </w:r>
+    </w:p>
+    <w:p>
+      <w:pPr>
+        <w:pStyle w:val="NormalWeb"/>
+        <w:spacing w:before="395" w:beforeAutospacing="0" w:after="0" w:afterAutospacing="0"/>
+        <w:rPr>
+          <w:rFonts w:ascii="Calibri" w:hAnsi="Calibri" w:cs="Calibri"/>
+          <w:color w:val="000000"/>
+        </w:rPr>
+      </w:pPr>
+      <w:r>
+        <w:rPr>
+          <w:rFonts w:ascii="Calibri" w:hAnsi="Calibri" w:cs="Calibri"/>
+          <w:color w:val="000000"/>
+        </w:rPr>
+        <w:t>Query 5: Adding a new accident to the database. </w:t>
+      </w:r>
+    </w:p>
+    <w:p>
+      <w:pPr>
+        <w:pStyle w:val="NormalWeb"/>
+        <w:spacing w:before="395" w:beforeAutospacing="0" w:after="0" w:afterAutospacing="0"/>
+      </w:pPr>
+      <w:r>
+        <w:drawing>
+          <wp:inline distT="0" distB="0" distL="0" distR="0" wp14:anchorId="4F85CF66" wp14:editId="08C82140">
+            <wp:extent cx="5725324" cy="1962424"/>
+            <wp:effectExtent l="0" t="0" r="8890" b="0"/>
+            <wp:docPr id="15" name="Picture 15"/>
+            <wp:cNvGraphicFramePr>
+              <a:graphicFrameLocks xmlns:a="http://schemas.openxmlformats.org/drawingml/2006/main" noChangeAspect="1"/>
+            </wp:cNvGraphicFramePr>
+            <a:graphic xmlns:a="http://schemas.openxmlformats.org/drawingml/2006/main">
+              <a:graphicData uri="http://schemas.openxmlformats.org/drawingml/2006/picture">
+                <pic:pic xmlns:pic="http://schemas.openxmlformats.org/drawingml/2006/picture">
+                  <pic:nvPicPr>
+                    <pic:cNvPr id="1" name=""/>
+                    <pic:cNvPicPr/>
+                  </pic:nvPicPr>
+                  <pic:blipFill>
+                    <a:blip r:embed="rId17"/>
+                    <a:stretch>
+                      <a:fillRect/>
+                    </a:stretch>
+                  </pic:blipFill>
+                  <pic:spPr>
+                    <a:xfrm>
+                      <a:off x="0" y="0"/>
+                      <a:ext cx="5725324" cy="1962424"/>
+                    </a:xfrm>
+                    <a:prstGeom prst="rect">
+                      <a:avLst/>
+                    </a:prstGeom>
+                  </pic:spPr>
+                </pic:pic>
+              </a:graphicData>
+            </a:graphic>
+          </wp:inline>
+        </w:drawing>
+      </w:r>
+    </w:p>
+    <w:p>
+      <w:pPr>
+        <w:pStyle w:val="NormalWeb"/>
+        <w:spacing w:before="239" w:beforeAutospacing="0" w:after="0" w:afterAutospacing="0"/>
+        <w:ind w:right="87"/>
+        <w:rPr>
+          <w:rFonts w:ascii="Calibri" w:hAnsi="Calibri" w:cs="Calibri"/>
+          <w:color w:val="000000"/>
+        </w:rPr>
+      </w:pPr>
+      <w:r>
+        <w:rPr>
+          <w:rFonts w:ascii="Calibri" w:hAnsi="Calibri" w:cs="Calibri"/>
+          <w:color w:val="000000"/>
+        </w:rPr>
+        <w:t>Query 6: Display Accident date and location</w:t>
+      </w:r>
+    </w:p>
+    <w:p>
+      <w:pPr>
+        <w:pStyle w:val="NormalWeb"/>
+        <w:spacing w:before="239" w:beforeAutospacing="0" w:after="0" w:afterAutospacing="0"/>
+        <w:ind w:right="87"/>
+      </w:pPr>
+      <w:r>
+        <w:drawing>
+          <wp:inline distT="0" distB="0" distL="0" distR="0" wp14:anchorId="57A3A561" wp14:editId="289B87C5">
+            <wp:extent cx="4572638" cy="2067213"/>
+            <wp:effectExtent l="0" t="0" r="0" b="9525"/>
+            <wp:docPr id="16" name="Picture 16"/>
+            <wp:cNvGraphicFramePr>
+              <a:graphicFrameLocks xmlns:a="http://schemas.openxmlformats.org/drawingml/2006/main" noChangeAspect="1"/>
+            </wp:cNvGraphicFramePr>
+            <a:graphic xmlns:a="http://schemas.openxmlformats.org/drawingml/2006/main">
+              <a:graphicData uri="http://schemas.openxmlformats.org/drawingml/2006/picture">
+                <pic:pic xmlns:pic="http://schemas.openxmlformats.org/drawingml/2006/picture">
+                  <pic:nvPicPr>
+                    <pic:cNvPr id="1" name=""/>
+                    <pic:cNvPicPr/>
+                  </pic:nvPicPr>
+                  <pic:blipFill>
+                    <a:blip r:embed="rId18"/>
+                    <a:stretch>
+                      <a:fillRect/>
+                    </a:stretch>
+                  </pic:blipFill>
+                  <pic:spPr>
+                    <a:xfrm>
+                      <a:off x="0" y="0"/>
+                      <a:ext cx="4572638" cy="2067213"/>
+                    </a:xfrm>
+                    <a:prstGeom prst="rect">
+                      <a:avLst/>
+                    </a:prstGeom>
+                  </pic:spPr>
+                </pic:pic>
+              </a:graphicData>
+            </a:graphic>
+          </wp:inline>
+        </w:drawing>
+      </w:r>
+    </w:p>
+    <w:p>
+      <w:pPr>
+        <w:pStyle w:val="NormalWeb"/>
+        <w:spacing w:before="270" w:beforeAutospacing="0" w:after="0" w:afterAutospacing="0"/>
+        <w:ind w:left="1440"/>
+      </w:pPr>
+    </w:p>
+    <w:p>
+      <w:pPr>
+        <w:pStyle w:val="NormalWeb"/>
+        <w:spacing w:before="0" w:beforeAutospacing="0" w:after="0" w:afterAutospacing="0"/>
+        <w:ind w:right="921"/>
+        <w:rPr>
+          <w:rFonts w:ascii="Calibri" w:hAnsi="Calibri" w:cs="Calibri"/>
+          <w:color w:val="000000"/>
+        </w:rPr>
+      </w:pPr>
+      <w:r>
+        <w:rPr>
+          <w:rFonts w:ascii="Calibri" w:hAnsi="Calibri" w:cs="Calibri"/>
+          <w:color w:val="000000"/>
+        </w:rPr>
+        <w:t xml:space="preserve">Query 7: Display driver id who did accident with damage </w:t>
+      </w:r>
+      <w:proofErr w:type="gramStart"/>
+      <w:r>
+        <w:rPr>
+          <w:rFonts w:ascii="Calibri" w:hAnsi="Calibri" w:cs="Calibri"/>
+          <w:color w:val="000000"/>
+        </w:rPr>
+        <w:t>amount  greater</w:t>
+      </w:r>
+      <w:proofErr w:type="gramEnd"/>
+      <w:r>
+        <w:rPr>
+          <w:rFonts w:ascii="Calibri" w:hAnsi="Calibri" w:cs="Calibri"/>
+          <w:color w:val="000000"/>
+        </w:rPr>
+        <w:t xml:space="preserve"> than or equal to Rs.25000</w:t>
+      </w:r>
+    </w:p>
+    <w:p>
+      <w:pPr>
+        <w:pStyle w:val="NormalWeb"/>
+        <w:spacing w:before="0" w:beforeAutospacing="0" w:after="0" w:afterAutospacing="0"/>
+        <w:ind w:right="921"/>
+      </w:pPr>
+      <w:r>
+        <w:drawing>
+          <wp:inline distT="0" distB="0" distL="0" distR="0" wp14:anchorId="534F64DD" wp14:editId="6E9A524A">
+            <wp:extent cx="5731510" cy="1648460"/>
+            <wp:effectExtent l="0" t="0" r="2540" b="8890"/>
+            <wp:docPr id="17" name="Picture 17"/>
+            <wp:cNvGraphicFramePr>
+              <a:graphicFrameLocks xmlns:a="http://schemas.openxmlformats.org/drawingml/2006/main" noChangeAspect="1"/>
+            </wp:cNvGraphicFramePr>
+            <a:graphic xmlns:a="http://schemas.openxmlformats.org/drawingml/2006/main">
+              <a:graphicData uri="http://schemas.openxmlformats.org/drawingml/2006/picture">
+                <pic:pic xmlns:pic="http://schemas.openxmlformats.org/drawingml/2006/picture">
+                  <pic:nvPicPr>
+                    <pic:cNvPr id="1" name=""/>
+                    <pic:cNvPicPr/>
+                  </pic:nvPicPr>
+                  <pic:blipFill>
+                    <a:blip r:embed="rId19"/>
+                    <a:stretch>
+                      <a:fillRect/>
+                    </a:stretch>
+                  </pic:blipFill>
+                  <pic:spPr>
+                    <a:xfrm>
+                      <a:off x="0" y="0"/>
+                      <a:ext cx="5731510" cy="1648460"/>
+                    </a:xfrm>
+                    <a:prstGeom prst="rect">
+                      <a:avLst/>
+                    </a:prstGeom>
+                  </pic:spPr>
+                </pic:pic>
+              </a:graphicData>
+            </a:graphic>
+          </wp:inline>
+        </w:drawing>
+      </w:r>
+      <w:bookmarkStart w:id="0" w:name="_GoBack"/>
+      <w:bookmarkEnd w:id="0"/>
+    </w:p>
+    <w:p/>
     <w:sectPr>
       <w:pgSz w:w="11906" w:h="16838"/>
       <w:pgMar w:top="1440" w:right="1440" w:bottom="1440" w:left="1440" w:header="708" w:footer="708" w:gutter="0"/>
@@ -897,6 +1333,23 @@
     <w:semiHidden/>
     <w:unhideWhenUsed/>
   </w:style>
+  <w:style w:type="paragraph" w:styleId="NormalWeb">
+    <w:name w:val="Normal (Web)"/>
+    <w:basedOn w:val="Normal"/>
+    <w:uiPriority w:val="99"/>
+    <w:semiHidden/>
+    <w:unhideWhenUsed/>
+    <w:rsid w:val="00D263E7"/>
+    <w:pPr>
+      <w:spacing w:before="100" w:beforeAutospacing="1" w:after="100" w:afterAutospacing="1" w:line="240" w:lineRule="auto"/>
+    </w:pPr>
+    <w:rPr>
+      <w:rFonts w:ascii="Times New Roman" w:eastAsia="Times New Roman" w:hAnsi="Times New Roman" w:cs="Times New Roman"/>
+      <w:sz w:val="24"/>
+      <w:szCs w:val="24"/>
+      <w:lang w:eastAsia="en-IN"/>
+    </w:rPr>
+  </w:style>
 </w:styles>
 </file>
 
